--- a/Jenkins-assignments.docx
+++ b/Jenkins-assignments.docx
@@ -145,21 +145,7 @@
         <w:rPr>
           <w:lang w:val="en-US"/>
         </w:rPr>
-        <w:t>In the docker-</w:t>
-      </w:r>
-      <w:proofErr w:type="spellStart"/>
-      <w:r>
-        <w:rPr>
-          <w:lang w:val="en-US"/>
-        </w:rPr>
-        <w:t>compose.yml</w:t>
-      </w:r>
-      <w:proofErr w:type="spellEnd"/>
-      <w:r>
-        <w:rPr>
-          <w:lang w:val="en-US"/>
-        </w:rPr>
-        <w:t xml:space="preserve"> file e</w:t>
+        <w:t>In the docker-compose.yml file e</w:t>
       </w:r>
       <w:r>
         <w:rPr>
@@ -270,21 +256,7 @@
         <w:rPr>
           <w:lang w:val="en-US"/>
         </w:rPr>
-        <w:t>. This command needs to be run from the folder in which the docker-</w:t>
-      </w:r>
-      <w:proofErr w:type="spellStart"/>
-      <w:r>
-        <w:rPr>
-          <w:lang w:val="en-US"/>
-        </w:rPr>
-        <w:t>compose.yml</w:t>
-      </w:r>
-      <w:proofErr w:type="spellEnd"/>
-      <w:r>
-        <w:rPr>
-          <w:lang w:val="en-US"/>
-        </w:rPr>
-        <w:t xml:space="preserve"> file is placed.</w:t>
+        <w:t>. This command needs to be run from the folder in which the docker-compose.yml file is placed.</w:t>
       </w:r>
     </w:p>
     <w:p>
@@ -327,35 +299,7 @@
         <w:rPr>
           <w:lang w:val="en-US"/>
         </w:rPr>
-        <w:t xml:space="preserve"> Jenkins docker container from the </w:t>
-      </w:r>
-      <w:proofErr w:type="spellStart"/>
-      <w:r>
-        <w:rPr>
-          <w:lang w:val="en-US"/>
-        </w:rPr>
-        <w:t>Dockerfile</w:t>
-      </w:r>
-      <w:proofErr w:type="spellEnd"/>
-      <w:r>
-        <w:rPr>
-          <w:lang w:val="en-US"/>
-        </w:rPr>
-        <w:t xml:space="preserve">. In this </w:t>
-      </w:r>
-      <w:proofErr w:type="spellStart"/>
-      <w:r>
-        <w:rPr>
-          <w:lang w:val="en-US"/>
-        </w:rPr>
-        <w:t>dockerfile</w:t>
-      </w:r>
-      <w:proofErr w:type="spellEnd"/>
-      <w:r>
-        <w:rPr>
-          <w:lang w:val="en-US"/>
-        </w:rPr>
-        <w:t xml:space="preserve"> a couple of commands are run that add chrome to the container. Chrome is needed for running the angular tests in some of the pipelines in this hand-on. It also runs</w:t>
+        <w:t xml:space="preserve"> Jenkins docker container from the Dockerfile. In this dockerfile a couple of commands are run that add chrome to the container. Chrome is needed for running the angular tests in some of the pipelines in this hand-on. It also runs</w:t>
       </w:r>
       <w:r>
         <w:rPr>
@@ -473,23 +417,7 @@
           <w:highlight w:val="lightGray"/>
           <w:lang w:val="en-US"/>
         </w:rPr>
-        <w:t xml:space="preserve">docker logs </w:t>
-      </w:r>
-      <w:proofErr w:type="spellStart"/>
-      <w:r>
-        <w:rPr>
-          <w:highlight w:val="lightGray"/>
-          <w:lang w:val="en-US"/>
-        </w:rPr>
-        <w:t>jenkins</w:t>
-      </w:r>
-      <w:proofErr w:type="spellEnd"/>
-      <w:r>
-        <w:rPr>
-          <w:highlight w:val="lightGray"/>
-          <w:lang w:val="en-US"/>
-        </w:rPr>
-        <w:t>-agent</w:t>
+        <w:t>docker logs jenkins-agent</w:t>
       </w:r>
       <w:r>
         <w:rPr>
@@ -733,53 +661,25 @@
         <w:rPr>
           <w:lang w:val="en-US"/>
         </w:rPr>
-        <w:t xml:space="preserve"> System” a locale options should now be available. Enter your preferred locale, for example “</w:t>
-      </w:r>
-      <w:proofErr w:type="spellStart"/>
-      <w:r>
-        <w:rPr>
-          <w:lang w:val="en-US"/>
-        </w:rPr>
-        <w:t>en</w:t>
-      </w:r>
-      <w:proofErr w:type="spellEnd"/>
-      <w:r>
-        <w:rPr>
-          <w:lang w:val="en-US"/>
-        </w:rPr>
-        <w:t>-US”.</w:t>
-      </w:r>
-    </w:p>
-    <w:p>
-      <w:pPr>
-        <w:pStyle w:val="ListParagraph"/>
-        <w:numPr>
-          <w:ilvl w:val="0"/>
-          <w:numId w:val="1"/>
-        </w:numPr>
-        <w:rPr>
-          <w:lang w:val="en-US"/>
-        </w:rPr>
-      </w:pPr>
-      <w:r>
-        <w:rPr>
-          <w:lang w:val="en-US"/>
-        </w:rPr>
-        <w:t>Click the “Ignore browser preference</w:t>
-      </w:r>
-      <w:proofErr w:type="gramStart"/>
-      <w:r>
-        <w:rPr>
-          <w:lang w:val="en-US"/>
-        </w:rPr>
-        <w:t xml:space="preserve"> ..</w:t>
-      </w:r>
-      <w:proofErr w:type="gramEnd"/>
-      <w:r>
-        <w:rPr>
-          <w:lang w:val="en-US"/>
-        </w:rPr>
-        <w:t>” checkbox if you don’t want to use your browsers preferred language.</w:t>
+        <w:t xml:space="preserve"> System” a locale options should now be available. Enter your preferred locale, for example “en-US”.</w:t>
+      </w:r>
+    </w:p>
+    <w:p>
+      <w:pPr>
+        <w:pStyle w:val="ListParagraph"/>
+        <w:numPr>
+          <w:ilvl w:val="0"/>
+          <w:numId w:val="1"/>
+        </w:numPr>
+        <w:rPr>
+          <w:lang w:val="en-US"/>
+        </w:rPr>
+      </w:pPr>
+      <w:r>
+        <w:rPr>
+          <w:lang w:val="en-US"/>
+        </w:rPr>
+        <w:t>Click the “Ignore browser preference ..” checkbox if you don’t want to use your browsers preferred language.</w:t>
       </w:r>
     </w:p>
     <w:p>
@@ -1373,21 +1273,7 @@
         <w:rPr>
           <w:lang w:val="en-US"/>
         </w:rPr>
-        <w:t xml:space="preserve"> for the </w:t>
-      </w:r>
-      <w:proofErr w:type="spellStart"/>
-      <w:r>
-        <w:rPr>
-          <w:lang w:val="en-US"/>
-        </w:rPr>
-        <w:t>koa</w:t>
-      </w:r>
-      <w:proofErr w:type="spellEnd"/>
-      <w:r>
-        <w:rPr>
-          <w:lang w:val="en-US"/>
-        </w:rPr>
-        <w:t xml:space="preserve">-angular-app located at </w:t>
+        <w:t xml:space="preserve"> for the koa-angular-app located at </w:t>
       </w:r>
       <w:hyperlink r:id="rId10" w:history="1">
         <w:r>
@@ -1450,21 +1336,7 @@
         <w:rPr>
           <w:lang w:val="en-US"/>
         </w:rPr>
-        <w:t xml:space="preserve">It should check the </w:t>
-      </w:r>
-      <w:proofErr w:type="spellStart"/>
-      <w:r>
-        <w:rPr>
-          <w:lang w:val="en-US"/>
-        </w:rPr>
-        <w:t>npm</w:t>
-      </w:r>
-      <w:proofErr w:type="spellEnd"/>
-      <w:r>
-        <w:rPr>
-          <w:lang w:val="en-US"/>
-        </w:rPr>
-        <w:t xml:space="preserve"> version that will be used</w:t>
+        <w:t>It should check the npm version that will be used</w:t>
       </w:r>
       <w:r>
         <w:rPr>
@@ -1719,35 +1591,7 @@
         <w:rPr>
           <w:lang w:val="en-US"/>
         </w:rPr>
-        <w:t xml:space="preserve">Since the Jenkins docker container runs </w:t>
-      </w:r>
-      <w:proofErr w:type="spellStart"/>
-      <w:r>
-        <w:rPr>
-          <w:lang w:val="en-US"/>
-        </w:rPr>
-        <w:t>linux</w:t>
-      </w:r>
-      <w:proofErr w:type="spellEnd"/>
-      <w:r>
-        <w:rPr>
-          <w:lang w:val="en-US"/>
-        </w:rPr>
-        <w:t xml:space="preserve">, you can use </w:t>
-      </w:r>
-      <w:proofErr w:type="spellStart"/>
-      <w:r>
-        <w:rPr>
-          <w:lang w:val="en-US"/>
-        </w:rPr>
-        <w:t>sh</w:t>
-      </w:r>
-      <w:proofErr w:type="spellEnd"/>
-      <w:r>
-        <w:rPr>
-          <w:lang w:val="en-US"/>
-        </w:rPr>
-        <w:t xml:space="preserve"> in the Jenkinsfile to run commands.</w:t>
+        <w:t>Since the Jenkins docker container runs linux, you can use sh in the Jenkinsfile to run commands.</w:t>
       </w:r>
     </w:p>
     <w:p>
@@ -1767,117 +1611,81 @@
         </w:rPr>
         <w:t>Installation can be done with “</w:t>
       </w:r>
-      <w:proofErr w:type="spellStart"/>
       <w:r>
         <w:rPr>
           <w:highlight w:val="lightGray"/>
           <w:lang w:val="en-US"/>
         </w:rPr>
-        <w:t>npm</w:t>
-      </w:r>
-      <w:proofErr w:type="spellEnd"/>
+        <w:t>npm ci</w:t>
+      </w:r>
+      <w:r>
+        <w:rPr>
+          <w:lang w:val="en-US"/>
+        </w:rPr>
+        <w:t xml:space="preserve">”. </w:t>
+      </w:r>
+    </w:p>
+    <w:p>
+      <w:pPr>
+        <w:pStyle w:val="ListParagraph"/>
+        <w:numPr>
+          <w:ilvl w:val="0"/>
+          <w:numId w:val="1"/>
+        </w:numPr>
+        <w:rPr>
+          <w:lang w:val="en-US"/>
+        </w:rPr>
+      </w:pPr>
+      <w:r>
+        <w:rPr>
+          <w:lang w:val="en-US"/>
+        </w:rPr>
+        <w:t>The backend tests can be run with “</w:t>
+      </w:r>
       <w:r>
         <w:rPr>
           <w:highlight w:val="lightGray"/>
           <w:lang w:val="en-US"/>
         </w:rPr>
-        <w:t xml:space="preserve"> ci</w:t>
-      </w:r>
-      <w:r>
-        <w:rPr>
-          <w:lang w:val="en-US"/>
-        </w:rPr>
-        <w:t xml:space="preserve">”. </w:t>
-      </w:r>
-    </w:p>
-    <w:p>
-      <w:pPr>
-        <w:pStyle w:val="ListParagraph"/>
-        <w:numPr>
-          <w:ilvl w:val="0"/>
-          <w:numId w:val="1"/>
-        </w:numPr>
-        <w:rPr>
-          <w:lang w:val="en-US"/>
-        </w:rPr>
-      </w:pPr>
-      <w:r>
-        <w:rPr>
-          <w:lang w:val="en-US"/>
-        </w:rPr>
-        <w:t>The backend tests can be run with “</w:t>
-      </w:r>
-      <w:proofErr w:type="spellStart"/>
+        <w:t>npm test</w:t>
+      </w:r>
+      <w:r>
+        <w:rPr>
+          <w:lang w:val="en-US"/>
+        </w:rPr>
+        <w:t>”.</w:t>
+      </w:r>
+    </w:p>
+    <w:p>
+      <w:pPr>
+        <w:pStyle w:val="ListParagraph"/>
+        <w:numPr>
+          <w:ilvl w:val="0"/>
+          <w:numId w:val="1"/>
+        </w:numPr>
+        <w:rPr>
+          <w:lang w:val="en-US"/>
+        </w:rPr>
+      </w:pPr>
+      <w:r>
+        <w:rPr>
+          <w:lang w:val="en-US"/>
+        </w:rPr>
+        <w:t xml:space="preserve">Run the </w:t>
+      </w:r>
+      <w:r>
+        <w:rPr>
+          <w:lang w:val="en-US"/>
+        </w:rPr>
+        <w:t>frontend tests with “</w:t>
+      </w:r>
       <w:r>
         <w:rPr>
           <w:highlight w:val="lightGray"/>
           <w:lang w:val="en-US"/>
         </w:rPr>
-        <w:t>npm</w:t>
-      </w:r>
-      <w:proofErr w:type="spellEnd"/>
-      <w:r>
-        <w:rPr>
-          <w:highlight w:val="lightGray"/>
-          <w:lang w:val="en-US"/>
-        </w:rPr>
-        <w:t xml:space="preserve"> test</w:t>
-      </w:r>
-      <w:r>
-        <w:rPr>
-          <w:lang w:val="en-US"/>
-        </w:rPr>
-        <w:t>”.</w:t>
-      </w:r>
-    </w:p>
-    <w:p>
-      <w:pPr>
-        <w:pStyle w:val="ListParagraph"/>
-        <w:numPr>
-          <w:ilvl w:val="0"/>
-          <w:numId w:val="1"/>
-        </w:numPr>
-        <w:rPr>
-          <w:lang w:val="en-US"/>
-        </w:rPr>
-      </w:pPr>
-      <w:r>
-        <w:rPr>
-          <w:lang w:val="en-US"/>
-        </w:rPr>
-        <w:t xml:space="preserve">Run the </w:t>
-      </w:r>
-      <w:r>
-        <w:rPr>
-          <w:lang w:val="en-US"/>
-        </w:rPr>
-        <w:t>frontend tests with “</w:t>
-      </w:r>
-      <w:proofErr w:type="spellStart"/>
-      <w:r>
-        <w:rPr>
-          <w:highlight w:val="lightGray"/>
-          <w:lang w:val="en-US"/>
-        </w:rPr>
-        <w:t>npm</w:t>
-      </w:r>
-      <w:proofErr w:type="spellEnd"/>
-      <w:r>
-        <w:rPr>
-          <w:highlight w:val="lightGray"/>
-          <w:lang w:val="en-US"/>
-        </w:rPr>
-        <w:t xml:space="preserve"> run </w:t>
-      </w:r>
-      <w:proofErr w:type="spellStart"/>
-      <w:r>
-        <w:rPr>
-          <w:highlight w:val="lightGray"/>
-          <w:lang w:val="en-US"/>
-        </w:rPr>
-        <w:t>test:ci</w:t>
-      </w:r>
-      <w:proofErr w:type="spellEnd"/>
+        <w:t>npm run test:ci</w:t>
+      </w:r>
       <w:r>
         <w:rPr>
           <w:lang w:val="en-US"/>
@@ -1972,27 +1780,19 @@
         <w:rPr>
           <w:lang w:val="en-US"/>
         </w:rPr>
-        <w:t xml:space="preserve"> to run a pipeline. The content of this Jenkinsfile is </w:t>
-      </w:r>
-      <w:proofErr w:type="gramStart"/>
-      <w:r>
-        <w:rPr>
-          <w:lang w:val="en-US"/>
-        </w:rPr>
-        <w:t>similar to</w:t>
-      </w:r>
-      <w:proofErr w:type="gramEnd"/>
-      <w:r>
-        <w:rPr>
-          <w:lang w:val="en-US"/>
-        </w:rPr>
-        <w:t xml:space="preserve"> what was put in the “</w:t>
+        <w:t xml:space="preserve"> to run a pipeline. The content of this Jenkinsfile is similar to what was put in the “</w:t>
       </w:r>
       <w:r>
         <w:rPr>
           <w:lang w:val="en-US"/>
         </w:rPr>
         <w:t>pipeline script” in assignment 2.</w:t>
+      </w:r>
+      <w:r>
+        <w:rPr>
+          <w:lang w:val="en-US"/>
+        </w:rPr>
+        <w:t xml:space="preserve"> You may need to install the “Docker Pipeline” plugin if this is not yet installed.</w:t>
       </w:r>
     </w:p>
     <w:p>
@@ -2175,16 +1975,44 @@
         <w:rPr>
           <w:lang w:val="en-US"/>
         </w:rPr>
-        <w:t xml:space="preserve"> by creating your own repository on </w:t>
-      </w:r>
-      <w:proofErr w:type="spellStart"/>
-      <w:r>
-        <w:rPr>
-          <w:lang w:val="en-US"/>
-        </w:rPr>
-        <w:t>github</w:t>
-      </w:r>
-      <w:proofErr w:type="spellEnd"/>
+        <w:t xml:space="preserve"> by creating your own repository on github. </w:t>
+      </w:r>
+      <w:r>
+        <w:rPr>
+          <w:lang w:val="en-US"/>
+        </w:rPr>
+        <w:t>You can just use the Jenkinsfile provided in the application as pipeline or create a whole new pipeline.</w:t>
+      </w:r>
+    </w:p>
+    <w:p>
+      <w:pPr>
+        <w:pStyle w:val="ListParagraph"/>
+        <w:numPr>
+          <w:ilvl w:val="0"/>
+          <w:numId w:val="4"/>
+        </w:numPr>
+        <w:rPr>
+          <w:lang w:val="en-US"/>
+        </w:rPr>
+      </w:pPr>
+      <w:r>
+        <w:rPr>
+          <w:lang w:val="en-US"/>
+        </w:rPr>
+        <w:t>To do this locally you need to place the git repository i</w:t>
+      </w:r>
+      <w:r>
+        <w:rPr>
+          <w:lang w:val="en-US"/>
+        </w:rPr>
+        <w:t xml:space="preserve">nside the </w:t>
+      </w:r>
+      <w:r>
+        <w:rPr>
+          <w:lang w:val="en-US"/>
+        </w:rPr>
+        <w:t>folder you mapped to the Jenkins home folder when starting the Jenkins docker container (this was done with: --volume &lt;home-directory&gt;:/home)</w:t>
+      </w:r>
       <w:r>
         <w:rPr>
           <w:lang w:val="en-US"/>
@@ -2195,7 +2023,19 @@
         <w:rPr>
           <w:lang w:val="en-US"/>
         </w:rPr>
-        <w:t>You can just use the Jenkinsfile provided in the application as pipeline or create a whole new pipeline.</w:t>
+        <w:t>The pipeline should run when a commit is done on the “main” branch locally.</w:t>
+      </w:r>
+      <w:r>
+        <w:rPr>
+          <w:lang w:val="en-US"/>
+        </w:rPr>
+        <w:t xml:space="preserve"> </w:t>
+      </w:r>
+      <w:r>
+        <w:rPr>
+          <w:lang w:val="en-US"/>
+        </w:rPr>
+        <w:t>Linux and/or mac users could run into some user right issues here and will need to make sure the Jenkins user has reading rights to the home folder.</w:t>
       </w:r>
     </w:p>
     <w:p>
@@ -2213,60 +2053,6 @@
         <w:rPr>
           <w:lang w:val="en-US"/>
         </w:rPr>
-        <w:t>To do this locally you need to place the git repository i</w:t>
-      </w:r>
-      <w:r>
-        <w:rPr>
-          <w:lang w:val="en-US"/>
-        </w:rPr>
-        <w:t xml:space="preserve">nside the </w:t>
-      </w:r>
-      <w:r>
-        <w:rPr>
-          <w:lang w:val="en-US"/>
-        </w:rPr>
-        <w:t>folder you mapped to the Jenkins home folder when starting the Jenkins docker container (this was done with: --volume &lt;home-directory&gt;:/home)</w:t>
-      </w:r>
-      <w:r>
-        <w:rPr>
-          <w:lang w:val="en-US"/>
-        </w:rPr>
-        <w:t xml:space="preserve">. </w:t>
-      </w:r>
-      <w:r>
-        <w:rPr>
-          <w:lang w:val="en-US"/>
-        </w:rPr>
-        <w:t>The pipeline should run when a commit is done on the “main” branch locally.</w:t>
-      </w:r>
-      <w:r>
-        <w:rPr>
-          <w:lang w:val="en-US"/>
-        </w:rPr>
-        <w:t xml:space="preserve"> </w:t>
-      </w:r>
-      <w:r>
-        <w:rPr>
-          <w:lang w:val="en-US"/>
-        </w:rPr>
-        <w:t>Linux and/or mac users could run into some user right issues here and will need to make sure the Jenkins user has reading rights to the home folder.</w:t>
-      </w:r>
-    </w:p>
-    <w:p>
-      <w:pPr>
-        <w:pStyle w:val="ListParagraph"/>
-        <w:numPr>
-          <w:ilvl w:val="0"/>
-          <w:numId w:val="4"/>
-        </w:numPr>
-        <w:rPr>
-          <w:lang w:val="en-US"/>
-        </w:rPr>
-      </w:pPr>
-      <w:r>
-        <w:rPr>
-          <w:lang w:val="en-US"/>
-        </w:rPr>
         <w:t>If you use your own repo</w:t>
       </w:r>
       <w:r>
@@ -2279,21 +2065,7 @@
         <w:rPr>
           <w:lang w:val="en-US"/>
         </w:rPr>
-        <w:t xml:space="preserve"> on </w:t>
-      </w:r>
-      <w:proofErr w:type="spellStart"/>
-      <w:r>
-        <w:rPr>
-          <w:lang w:val="en-US"/>
-        </w:rPr>
-        <w:t>github</w:t>
-      </w:r>
-      <w:proofErr w:type="spellEnd"/>
-      <w:r>
-        <w:rPr>
-          <w:lang w:val="en-US"/>
-        </w:rPr>
-        <w:t>, the pipeline should run when a change is pushed to the “main” branch</w:t>
+        <w:t xml:space="preserve"> on github, the pipeline should run when a change is pushed to the “main” branch</w:t>
       </w:r>
       <w:r>
         <w:rPr>
@@ -2392,35 +2164,7 @@
         <w:rPr>
           <w:lang w:val="en-US"/>
         </w:rPr>
-        <w:t xml:space="preserve">If you use a local repository, the repository </w:t>
-      </w:r>
-      <w:proofErr w:type="spellStart"/>
-      <w:r>
-        <w:rPr>
-          <w:lang w:val="en-US"/>
-        </w:rPr>
-        <w:t>url</w:t>
-      </w:r>
-      <w:proofErr w:type="spellEnd"/>
-      <w:r>
-        <w:rPr>
-          <w:lang w:val="en-US"/>
-        </w:rPr>
-        <w:t xml:space="preserve"> should start with “/home” and should be the path to your repository starting from the home folder you specified in the docker-</w:t>
-      </w:r>
-      <w:proofErr w:type="spellStart"/>
-      <w:r>
-        <w:rPr>
-          <w:lang w:val="en-US"/>
-        </w:rPr>
-        <w:t>compose.yml</w:t>
-      </w:r>
-      <w:proofErr w:type="spellEnd"/>
-      <w:r>
-        <w:rPr>
-          <w:lang w:val="en-US"/>
-        </w:rPr>
-        <w:t xml:space="preserve">. </w:t>
+        <w:t xml:space="preserve">If you use a local repository, the repository url should start with “/home” and should be the path to your repository starting from the home folder you specified in the docker-compose.yml. </w:t>
       </w:r>
     </w:p>
     <w:p>
@@ -2526,16 +2270,8 @@
         <w:rPr>
           <w:lang w:val="en-US"/>
         </w:rPr>
-        <w:t xml:space="preserve"> to </w:t>
-      </w:r>
-      <w:proofErr w:type="spellStart"/>
-      <w:r>
-        <w:rPr>
-          <w:lang w:val="en-US"/>
-        </w:rPr>
-        <w:t>JenkinsFile</w:t>
-      </w:r>
-      <w:proofErr w:type="spellEnd"/>
+        <w:t xml:space="preserve"> to JenkinsFile</w:t>
+      </w:r>
       <w:r>
         <w:rPr>
           <w:lang w:val="en-US"/>
@@ -2576,21 +2312,7 @@
         <w:rPr>
           <w:lang w:val="en-US"/>
         </w:rPr>
-        <w:t xml:space="preserve">. So instead of putting this in general options we will put this in the </w:t>
-      </w:r>
-      <w:proofErr w:type="spellStart"/>
-      <w:r>
-        <w:rPr>
-          <w:lang w:val="en-US"/>
-        </w:rPr>
-        <w:t>jenkinsfile</w:t>
-      </w:r>
-      <w:proofErr w:type="spellEnd"/>
-      <w:r>
-        <w:rPr>
-          <w:lang w:val="en-US"/>
-        </w:rPr>
-        <w:t xml:space="preserve">. </w:t>
+        <w:t xml:space="preserve">. So instead of putting this in general options we will put this in the jenkinsfile. </w:t>
       </w:r>
     </w:p>
     <w:p>
@@ -2676,19 +2398,11 @@
         </w:rPr>
         <w:t>Use (top level) environment variables for the path to the frontend directory and backend directory (</w:t>
       </w:r>
-      <w:proofErr w:type="spellStart"/>
-      <w:r>
-        <w:rPr>
-          <w:lang w:val="en-US"/>
-        </w:rPr>
-        <w:t>koa</w:t>
-      </w:r>
-      <w:proofErr w:type="spellEnd"/>
-      <w:r>
-        <w:rPr>
-          <w:lang w:val="en-US"/>
-        </w:rPr>
-        <w:t>-angular-app/angular-frontend</w:t>
+      <w:r>
+        <w:rPr>
+          <w:lang w:val="en-US"/>
+        </w:rPr>
+        <w:t>koa-angular-app/angular-frontend</w:t>
       </w:r>
       <w:r>
         <w:rPr>
@@ -2696,33 +2410,11 @@
         </w:rPr>
         <w:t xml:space="preserve"> and </w:t>
       </w:r>
-      <w:proofErr w:type="spellStart"/>
-      <w:r>
-        <w:rPr>
-          <w:lang w:val="en-US"/>
-        </w:rPr>
-        <w:t>koa</w:t>
-      </w:r>
-      <w:proofErr w:type="spellEnd"/>
-      <w:r>
-        <w:rPr>
-          <w:lang w:val="en-US"/>
-        </w:rPr>
-        <w:t>-angular-app/</w:t>
-      </w:r>
-      <w:proofErr w:type="spellStart"/>
-      <w:r>
-        <w:rPr>
-          <w:lang w:val="en-US"/>
-        </w:rPr>
-        <w:t>koa</w:t>
-      </w:r>
-      <w:proofErr w:type="spellEnd"/>
-      <w:r>
-        <w:rPr>
-          <w:lang w:val="en-US"/>
-        </w:rPr>
-        <w:t>-backend</w:t>
+      <w:r>
+        <w:rPr>
+          <w:lang w:val="en-US"/>
+        </w:rPr>
+        <w:t>koa-angular-app/koa-backend</w:t>
       </w:r>
       <w:r>
         <w:rPr>
@@ -2759,43 +2451,7 @@
         <w:rPr>
           <w:lang w:val="en-US"/>
         </w:rPr>
-        <w:t xml:space="preserve"> if the pipeline fails (you can test this by removing the x before the failing test in </w:t>
-      </w:r>
-      <w:proofErr w:type="spellStart"/>
-      <w:proofErr w:type="gramStart"/>
-      <w:r>
-        <w:rPr>
-          <w:lang w:val="en-US"/>
-        </w:rPr>
-        <w:t>books.component</w:t>
-      </w:r>
-      <w:proofErr w:type="gramEnd"/>
-      <w:r>
-        <w:rPr>
-          <w:lang w:val="en-US"/>
-        </w:rPr>
-        <w:t>.spec</w:t>
-      </w:r>
-      <w:proofErr w:type="spellEnd"/>
-      <w:r>
-        <w:rPr>
-          <w:lang w:val="en-US"/>
-        </w:rPr>
-        <w:t xml:space="preserve"> or </w:t>
-      </w:r>
-      <w:proofErr w:type="spellStart"/>
-      <w:r>
-        <w:rPr>
-          <w:lang w:val="en-US"/>
-        </w:rPr>
-        <w:t>movies.component.spec</w:t>
-      </w:r>
-      <w:proofErr w:type="spellEnd"/>
-      <w:r>
-        <w:rPr>
-          <w:lang w:val="en-US"/>
-        </w:rPr>
-        <w:t xml:space="preserve">). </w:t>
+        <w:t xml:space="preserve"> if the pipeline fails (you can test this by removing the x before the failing test in books.component.spec or movies.component.spec). </w:t>
       </w:r>
     </w:p>
     <w:p>
@@ -2861,21 +2517,7 @@
         <w:rPr>
           <w:lang w:val="en-US"/>
         </w:rPr>
-        <w:t xml:space="preserve">You will need some knowledge of making and emptying folders in </w:t>
-      </w:r>
-      <w:proofErr w:type="spellStart"/>
-      <w:r>
-        <w:rPr>
-          <w:lang w:val="en-US"/>
-        </w:rPr>
-        <w:t>linux</w:t>
-      </w:r>
-      <w:proofErr w:type="spellEnd"/>
-      <w:r>
-        <w:rPr>
-          <w:lang w:val="en-US"/>
-        </w:rPr>
-        <w:t xml:space="preserve"> and moving files for this bonus assignment. You will build the frontend. Put the static files in a specific folder in the backend and start up the backend to serve the frontend folders and run the app.</w:t>
+        <w:t>You will need some knowledge of making and emptying folders in linux and moving files for this bonus assignment. You will build the frontend. Put the static files in a specific folder in the backend and start up the backend to serve the frontend folders and run the app.</w:t>
       </w:r>
       <w:r>
         <w:rPr>
@@ -2911,49 +2553,7 @@
         <w:rPr>
           <w:lang w:val="en-US"/>
         </w:rPr>
-        <w:t xml:space="preserve"> and put them in a directory in the backend source: </w:t>
-      </w:r>
-      <w:proofErr w:type="gramStart"/>
-      <w:r>
-        <w:rPr>
-          <w:lang w:val="en-US"/>
-        </w:rPr>
-        <w:t>“..</w:t>
-      </w:r>
-      <w:proofErr w:type="gramEnd"/>
-      <w:r>
-        <w:rPr>
-          <w:lang w:val="en-US"/>
-        </w:rPr>
-        <w:t>/</w:t>
-      </w:r>
-      <w:proofErr w:type="spellStart"/>
-      <w:r>
-        <w:rPr>
-          <w:lang w:val="en-US"/>
-        </w:rPr>
-        <w:t>koa</w:t>
-      </w:r>
-      <w:proofErr w:type="spellEnd"/>
-      <w:r>
-        <w:rPr>
-          <w:lang w:val="en-US"/>
-        </w:rPr>
-        <w:t>-backend/</w:t>
-      </w:r>
-      <w:proofErr w:type="spellStart"/>
-      <w:r>
-        <w:rPr>
-          <w:lang w:val="en-US"/>
-        </w:rPr>
-        <w:t>src</w:t>
-      </w:r>
-      <w:proofErr w:type="spellEnd"/>
-      <w:r>
-        <w:rPr>
-          <w:lang w:val="en-US"/>
-        </w:rPr>
-        <w:t>/public”.</w:t>
+        <w:t xml:space="preserve"> and put them in a directory in the backend source: “../koa-backend/src/public”.</w:t>
       </w:r>
     </w:p>
     <w:p>
@@ -2979,21 +2579,12 @@
         </w:rPr>
         <w:t>the backend in prod mode to serve the static angular frontend; “</w:t>
       </w:r>
-      <w:proofErr w:type="spellStart"/>
       <w:r>
         <w:rPr>
           <w:highlight w:val="lightGray"/>
           <w:lang w:val="en-US"/>
         </w:rPr>
-        <w:t>npm</w:t>
-      </w:r>
-      <w:proofErr w:type="spellEnd"/>
-      <w:r>
-        <w:rPr>
-          <w:highlight w:val="lightGray"/>
-          <w:lang w:val="en-US"/>
-        </w:rPr>
-        <w:t xml:space="preserve"> run prod</w:t>
+        <w:t>npm run prod</w:t>
       </w:r>
       <w:r>
         <w:rPr>
@@ -3017,35 +2608,7 @@
         <w:rPr>
           <w:lang w:val="en-US"/>
         </w:rPr>
-        <w:t>Write the process identification number (</w:t>
-      </w:r>
-      <w:proofErr w:type="spellStart"/>
-      <w:r>
-        <w:rPr>
-          <w:lang w:val="en-US"/>
-        </w:rPr>
-        <w:t>pid</w:t>
-      </w:r>
-      <w:proofErr w:type="spellEnd"/>
-      <w:r>
-        <w:rPr>
-          <w:lang w:val="en-US"/>
-        </w:rPr>
-        <w:t xml:space="preserve">) of the backend process to a </w:t>
-      </w:r>
-      <w:proofErr w:type="spellStart"/>
-      <w:r>
-        <w:rPr>
-          <w:lang w:val="en-US"/>
-        </w:rPr>
-        <w:t>pid</w:t>
-      </w:r>
-      <w:proofErr w:type="spellEnd"/>
-      <w:r>
-        <w:rPr>
-          <w:lang w:val="en-US"/>
-        </w:rPr>
-        <w:t xml:space="preserve"> file.</w:t>
+        <w:t>Write the process identification number (pid) of the backend process to a pid file.</w:t>
       </w:r>
     </w:p>
     <w:p>
@@ -3093,21 +2656,7 @@
         <w:rPr>
           <w:lang w:val="en-US"/>
         </w:rPr>
-        <w:t xml:space="preserve">Kill the process using the </w:t>
-      </w:r>
-      <w:proofErr w:type="spellStart"/>
-      <w:r>
-        <w:rPr>
-          <w:lang w:val="en-US"/>
-        </w:rPr>
-        <w:t>pid</w:t>
-      </w:r>
-      <w:proofErr w:type="spellEnd"/>
-      <w:r>
-        <w:rPr>
-          <w:lang w:val="en-US"/>
-        </w:rPr>
-        <w:t xml:space="preserve"> when the user has pressed “proceed”</w:t>
+        <w:t>Kill the process using the pid when the user has pressed “proceed”</w:t>
       </w:r>
       <w:r>
         <w:rPr>
